--- a/DataDate_Ameri.docx
+++ b/DataDate_Ameri.docx
@@ -5866,17 +5866,6 @@
           <w:szCs w:val="20"/>
         </w:rPr>
         <w:br/>
-      </w:r>
-      <w:r>
-        <w:rPr>
-          <w:rFonts w:ascii="Courier New" w:hAnsi="Courier New" w:cs="Courier New"/>
-          <w:i/>
-          <w:iCs/>
-          <w:color w:val="727072"/>
-          <w:sz w:val="20"/>
-          <w:szCs w:val="20"/>
-        </w:rPr>
-        <w:t>// let Tags = prompt("Enter Tags: ");</w:t>
       </w:r>
       <w:r>
         <w:rPr>
